--- a/SupersRules/502.220 -- Ninja Powers.docx
+++ b/SupersRules/502.220 -- Ninja Powers.docx
@@ -355,7 +355,6 @@
                 <w:szCs w:val="16"/>
               </w:rPr>
             </w:pPr>
-            <w:proofErr w:type="spellStart"/>
             <w:r>
               <w:rPr>
                 <w:b/>
@@ -364,7 +363,6 @@
               </w:rPr>
               <w:t>Rng</w:t>
             </w:r>
-            <w:proofErr w:type="spellEnd"/>
           </w:p>
         </w:tc>
         <w:tc>
@@ -379,7 +377,6 @@
                 <w:szCs w:val="16"/>
               </w:rPr>
             </w:pPr>
-            <w:proofErr w:type="spellStart"/>
             <w:r>
               <w:rPr>
                 <w:b/>
@@ -388,7 +385,6 @@
               </w:rPr>
               <w:t>Acc</w:t>
             </w:r>
-            <w:proofErr w:type="spellEnd"/>
           </w:p>
         </w:tc>
         <w:tc>
@@ -403,7 +399,6 @@
                 <w:szCs w:val="16"/>
               </w:rPr>
             </w:pPr>
-            <w:proofErr w:type="spellStart"/>
             <w:r>
               <w:rPr>
                 <w:b/>
@@ -412,7 +407,6 @@
               </w:rPr>
               <w:t>AoE</w:t>
             </w:r>
-            <w:proofErr w:type="spellEnd"/>
           </w:p>
         </w:tc>
         <w:tc>
@@ -427,7 +421,6 @@
                 <w:szCs w:val="16"/>
               </w:rPr>
             </w:pPr>
-            <w:proofErr w:type="spellStart"/>
             <w:r>
               <w:rPr>
                 <w:b/>
@@ -436,7 +429,6 @@
               </w:rPr>
               <w:t>Eng</w:t>
             </w:r>
-            <w:proofErr w:type="spellEnd"/>
           </w:p>
         </w:tc>
         <w:tc>
@@ -516,7 +508,6 @@
                 <w:szCs w:val="16"/>
               </w:rPr>
             </w:pPr>
-            <w:proofErr w:type="spellStart"/>
             <w:r>
               <w:rPr>
                 <w:sz w:val="16"/>
@@ -524,7 +515,6 @@
               </w:rPr>
               <w:t>Utl</w:t>
             </w:r>
-            <w:proofErr w:type="spellEnd"/>
           </w:p>
         </w:tc>
         <w:tc>
@@ -800,7 +790,6 @@
                 <w:szCs w:val="16"/>
               </w:rPr>
             </w:pPr>
-            <w:proofErr w:type="spellStart"/>
             <w:r>
               <w:rPr>
                 <w:sz w:val="16"/>
@@ -808,7 +797,6 @@
               </w:rPr>
               <w:t>Att</w:t>
             </w:r>
-            <w:proofErr w:type="spellEnd"/>
           </w:p>
         </w:tc>
         <w:tc>
@@ -951,7 +939,21 @@
                 <w:sz w:val="16"/>
                 <w:szCs w:val="16"/>
               </w:rPr>
-              <w:t>Blinds target (SPD 18)</w:t>
+              <w:t>Blinds target (SPD</w:t>
+            </w:r>
+            <w:r>
+              <w:rPr>
+                <w:sz w:val="16"/>
+                <w:szCs w:val="16"/>
+              </w:rPr>
+              <w:t>, PER</w:t>
+            </w:r>
+            <w:r>
+              <w:rPr>
+                <w:sz w:val="16"/>
+                <w:szCs w:val="16"/>
+              </w:rPr>
+              <w:t xml:space="preserve"> 18)</w:t>
             </w:r>
           </w:p>
         </w:tc>
@@ -1008,7 +1010,6 @@
                 <w:szCs w:val="16"/>
               </w:rPr>
             </w:pPr>
-            <w:proofErr w:type="spellStart"/>
             <w:r>
               <w:rPr>
                 <w:sz w:val="16"/>
@@ -1016,7 +1017,6 @@
               </w:rPr>
               <w:t>Omn</w:t>
             </w:r>
-            <w:proofErr w:type="spellEnd"/>
           </w:p>
         </w:tc>
         <w:tc>
@@ -1242,7 +1242,6 @@
                 <w:szCs w:val="16"/>
               </w:rPr>
             </w:pPr>
-            <w:proofErr w:type="spellStart"/>
             <w:r>
               <w:rPr>
                 <w:sz w:val="16"/>
@@ -1250,7 +1249,6 @@
               </w:rPr>
               <w:t>Att</w:t>
             </w:r>
-            <w:proofErr w:type="spellEnd"/>
           </w:p>
         </w:tc>
         <w:tc>
@@ -1400,23 +1398,7 @@
                 <w:sz w:val="16"/>
                 <w:szCs w:val="16"/>
               </w:rPr>
-              <w:t xml:space="preserve">STR  + 1d8 </w:t>
-            </w:r>
-            <w:proofErr w:type="spellStart"/>
-            <w:r>
-              <w:rPr>
-                <w:sz w:val="16"/>
-                <w:szCs w:val="16"/>
-              </w:rPr>
-              <w:t>phys</w:t>
-            </w:r>
-            <w:proofErr w:type="spellEnd"/>
-            <w:r>
-              <w:rPr>
-                <w:sz w:val="16"/>
-                <w:szCs w:val="16"/>
-              </w:rPr>
-              <w:t xml:space="preserve"> damage</w:t>
+              <w:t>STR  + 1d8 phys damage</w:t>
             </w:r>
           </w:p>
           <w:p>
@@ -1492,7 +1474,6 @@
                 <w:szCs w:val="16"/>
               </w:rPr>
             </w:pPr>
-            <w:proofErr w:type="spellStart"/>
             <w:r>
               <w:rPr>
                 <w:sz w:val="16"/>
@@ -1500,7 +1481,6 @@
               </w:rPr>
               <w:t>Utl</w:t>
             </w:r>
-            <w:proofErr w:type="spellEnd"/>
           </w:p>
         </w:tc>
         <w:tc>
@@ -1621,8 +1601,6 @@
               </w:rPr>
               <w:t>6u</w:t>
             </w:r>
-            <w:bookmarkStart w:id="0" w:name="_GoBack"/>
-            <w:bookmarkEnd w:id="0"/>
           </w:p>
         </w:tc>
         <w:tc>
@@ -1759,7 +1737,6 @@
                 <w:szCs w:val="16"/>
               </w:rPr>
             </w:pPr>
-            <w:proofErr w:type="spellStart"/>
             <w:r>
               <w:rPr>
                 <w:sz w:val="16"/>
@@ -1767,7 +1744,6 @@
               </w:rPr>
               <w:t>Att</w:t>
             </w:r>
-            <w:proofErr w:type="spellEnd"/>
           </w:p>
         </w:tc>
         <w:tc>
@@ -1910,23 +1886,7 @@
                 <w:sz w:val="16"/>
                 <w:szCs w:val="16"/>
               </w:rPr>
-              <w:t xml:space="preserve">3d6 </w:t>
-            </w:r>
-            <w:proofErr w:type="spellStart"/>
-            <w:r>
-              <w:rPr>
-                <w:sz w:val="16"/>
-                <w:szCs w:val="16"/>
-              </w:rPr>
-              <w:t>phys</w:t>
-            </w:r>
-            <w:proofErr w:type="spellEnd"/>
-            <w:r>
-              <w:rPr>
-                <w:sz w:val="16"/>
-                <w:szCs w:val="16"/>
-              </w:rPr>
-              <w:t xml:space="preserve"> damage</w:t>
+              <w:t>3d6 phys damage</w:t>
             </w:r>
           </w:p>
           <w:p>
@@ -2002,21 +1962,12 @@
                 <w:szCs w:val="16"/>
               </w:rPr>
             </w:pPr>
-            <w:proofErr w:type="spellStart"/>
-            <w:r>
-              <w:rPr>
-                <w:sz w:val="16"/>
-                <w:szCs w:val="16"/>
-              </w:rPr>
-              <w:t>Att</w:t>
-            </w:r>
-            <w:proofErr w:type="spellEnd"/>
-            <w:r>
-              <w:rPr>
-                <w:sz w:val="16"/>
-                <w:szCs w:val="16"/>
-              </w:rPr>
-              <w:t>+</w:t>
+            <w:r>
+              <w:rPr>
+                <w:sz w:val="16"/>
+                <w:szCs w:val="16"/>
+              </w:rPr>
+              <w:t>Att+</w:t>
             </w:r>
           </w:p>
         </w:tc>
@@ -2236,7 +2187,6 @@
                 <w:szCs w:val="16"/>
               </w:rPr>
             </w:pPr>
-            <w:proofErr w:type="spellStart"/>
             <w:r>
               <w:rPr>
                 <w:sz w:val="16"/>
@@ -2244,7 +2194,6 @@
               </w:rPr>
               <w:t>Utl</w:t>
             </w:r>
-            <w:proofErr w:type="spellEnd"/>
           </w:p>
         </w:tc>
         <w:tc>
@@ -2363,7 +2312,16 @@
                 <w:sz w:val="16"/>
                 <w:szCs w:val="16"/>
               </w:rPr>
-              <w:t>4r</w:t>
+              <w:t>3</w:t>
+            </w:r>
+            <w:bookmarkStart w:id="0" w:name="_GoBack"/>
+            <w:bookmarkEnd w:id="0"/>
+            <w:r>
+              <w:rPr>
+                <w:sz w:val="16"/>
+                <w:szCs w:val="16"/>
+              </w:rPr>
+              <w:t>r</w:t>
             </w:r>
           </w:p>
         </w:tc>
@@ -2669,7 +2627,6 @@
                 <w:szCs w:val="16"/>
               </w:rPr>
             </w:pPr>
-            <w:proofErr w:type="spellStart"/>
             <w:r>
               <w:rPr>
                 <w:sz w:val="16"/>
@@ -2677,7 +2634,6 @@
               </w:rPr>
               <w:t>Utl</w:t>
             </w:r>
-            <w:proofErr w:type="spellEnd"/>
           </w:p>
         </w:tc>
         <w:tc>
@@ -2877,7 +2833,6 @@
                 <w:szCs w:val="16"/>
               </w:rPr>
             </w:pPr>
-            <w:proofErr w:type="spellStart"/>
             <w:r>
               <w:rPr>
                 <w:sz w:val="16"/>
@@ -2885,7 +2840,6 @@
               </w:rPr>
               <w:t>Def</w:t>
             </w:r>
-            <w:proofErr w:type="spellEnd"/>
           </w:p>
         </w:tc>
         <w:tc>
@@ -3085,7 +3039,6 @@
                 <w:szCs w:val="16"/>
               </w:rPr>
             </w:pPr>
-            <w:proofErr w:type="spellStart"/>
             <w:r>
               <w:rPr>
                 <w:sz w:val="16"/>
@@ -3093,7 +3046,6 @@
               </w:rPr>
               <w:t>Mov</w:t>
             </w:r>
-            <w:proofErr w:type="spellEnd"/>
           </w:p>
         </w:tc>
         <w:tc>
@@ -3340,7 +3292,6 @@
           <w:sz w:val="20"/>
           <w:szCs w:val="20"/>
         </w:rPr>
-        <w:lastRenderedPageBreak/>
         <w:t>Breath Control</w:t>
       </w:r>
     </w:p>
@@ -3411,7 +3362,6 @@
           <w:sz w:val="20"/>
           <w:szCs w:val="20"/>
         </w:rPr>
-        <w:lastRenderedPageBreak/>
         <w:t>Regardless of when it is used, you will always get a full round of benefits from this power. If used on your action, it takes effect for that action and lasts until the beginning of your next action. If used as a defense, it lasts until the end of your next action.</w:t>
       </w:r>
     </w:p>
@@ -3957,7 +3907,7 @@
 
 <file path=word/numbering.xml><?xml version="1.0" encoding="utf-8"?>
 <w:numbering xmlns:wpc="http://schemas.microsoft.com/office/word/2010/wordprocessingCanvas" xmlns:mc="http://schemas.openxmlformats.org/markup-compatibility/2006" xmlns:o="urn:schemas-microsoft-com:office:office" xmlns:r="http://schemas.openxmlformats.org/officeDocument/2006/relationships" xmlns:m="http://schemas.openxmlformats.org/officeDocument/2006/math" xmlns:v="urn:schemas-microsoft-com:vml" xmlns:wp14="http://schemas.microsoft.com/office/word/2010/wordprocessingDrawing" xmlns:wp="http://schemas.openxmlformats.org/drawingml/2006/wordprocessingDrawing" xmlns:w10="urn:schemas-microsoft-com:office:word" xmlns:w="http://schemas.openxmlformats.org/wordprocessingml/2006/main" xmlns:w14="http://schemas.microsoft.com/office/word/2010/wordml" xmlns:w15="http://schemas.microsoft.com/office/word/2012/wordml" xmlns:wpg="http://schemas.microsoft.com/office/word/2010/wordprocessingGroup" xmlns:wpi="http://schemas.microsoft.com/office/word/2010/wordprocessingInk" xmlns:wne="http://schemas.microsoft.com/office/word/2006/wordml" xmlns:wps="http://schemas.microsoft.com/office/word/2010/wordprocessingShape" mc:Ignorable="w14 w15 wp14">
-  <w:abstractNum w:abstractNumId="0">
+  <w:abstractNum w:abstractNumId="0" w15:restartNumberingAfterBreak="0">
     <w:nsid w:val="00D22631"/>
     <w:multiLevelType w:val="hybridMultilevel"/>
     <w:tmpl w:val="AE1A9B3E"/>
@@ -4070,7 +4020,7 @@
       </w:rPr>
     </w:lvl>
   </w:abstractNum>
-  <w:abstractNum w:abstractNumId="1">
+  <w:abstractNum w:abstractNumId="1" w15:restartNumberingAfterBreak="0">
     <w:nsid w:val="323B353B"/>
     <w:multiLevelType w:val="hybridMultilevel"/>
     <w:tmpl w:val="292C0120"/>
@@ -4183,7 +4133,7 @@
       </w:rPr>
     </w:lvl>
   </w:abstractNum>
-  <w:abstractNum w:abstractNumId="2">
+  <w:abstractNum w:abstractNumId="2" w15:restartNumberingAfterBreak="0">
     <w:nsid w:val="4B3A43EE"/>
     <w:multiLevelType w:val="hybridMultilevel"/>
     <w:tmpl w:val="8A42A65E"/>
@@ -4296,7 +4246,7 @@
       </w:rPr>
     </w:lvl>
   </w:abstractNum>
-  <w:abstractNum w:abstractNumId="3">
+  <w:abstractNum w:abstractNumId="3" w15:restartNumberingAfterBreak="0">
     <w:nsid w:val="5A77576F"/>
     <w:multiLevelType w:val="hybridMultilevel"/>
     <w:tmpl w:val="306E51CE"/>
@@ -4409,7 +4359,7 @@
       </w:rPr>
     </w:lvl>
   </w:abstractNum>
-  <w:abstractNum w:abstractNumId="4">
+  <w:abstractNum w:abstractNumId="4" w15:restartNumberingAfterBreak="0">
     <w:nsid w:val="611F2CA1"/>
     <w:multiLevelType w:val="hybridMultilevel"/>
     <w:tmpl w:val="71C28884"/>
@@ -4549,7 +4499,7 @@
       </w:rPr>
     </w:lvl>
   </w:abstractNum>
-  <w:abstractNum w:abstractNumId="5">
+  <w:abstractNum w:abstractNumId="5" w15:restartNumberingAfterBreak="0">
     <w:nsid w:val="728A6049"/>
     <w:multiLevelType w:val="hybridMultilevel"/>
     <w:tmpl w:val="7A5EF1E2"/>
